--- a/AI_programming_with_python_udacity/Py.docx
+++ b/AI_programming_with_python_udacity/Py.docx
@@ -7,29 +7,7 @@
         <w:pStyle w:val="Heading1"/>
         <w:jc w:val="center"/>
       </w:pPr>
-      <w:bookmarkStart w:id="0" w:name="_GoBack"/>
-      <w:bookmarkEnd w:id="0"/>
-    </w:p>
-    <w:p>
-      <w:pPr>
-        <w:rPr>
-          <w:rFonts w:asciiTheme="majorHAnsi" w:eastAsiaTheme="majorEastAsia" w:hAnsiTheme="majorHAnsi" w:cstheme="majorBidi"/>
-          <w:color w:val="2F5496" w:themeColor="accent1" w:themeShade="BF"/>
-          <w:sz w:val="32"/>
-          <w:szCs w:val="32"/>
-        </w:rPr>
-      </w:pPr>
-      <w:r>
-        <w:br w:type="page"/>
-      </w:r>
-    </w:p>
-    <w:p>
-      <w:pPr>
-        <w:pStyle w:val="Heading1"/>
-        <w:jc w:val="center"/>
-      </w:pPr>
-      <w:r>
-        <w:lastRenderedPageBreak/>
+      <w:r>
         <w:t xml:space="preserve">Python </w:t>
       </w:r>
     </w:p>
@@ -37,7 +15,7 @@
       <w:r>
         <w:t xml:space="preserve">Official Documentation - </w:t>
       </w:r>
-      <w:hyperlink r:id="rId5" w:history="1">
+      <w:hyperlink r:id="rId6" w:history="1">
         <w:r>
           <w:rPr>
             <w:rStyle w:val="Hyperlink"/>
@@ -676,7 +654,7 @@
       <w:pPr>
         <w:pStyle w:val="ListParagraph"/>
         <w:numPr>
-          <w:ilvl w:val="0"/>
+          <w:ilvl w:val="1"/>
           <w:numId w:val="1"/>
         </w:numPr>
       </w:pPr>
@@ -953,6 +931,7 @@
           <w:color w:val="212529"/>
           <w:shd w:val="clear" w:color="auto" w:fill="FFFFFF"/>
         </w:rPr>
+        <w:lastRenderedPageBreak/>
         <w:t>Iterables</w:t>
       </w:r>
       <w:proofErr w:type="spellEnd"/>
@@ -979,7 +958,23 @@
           <w:color w:val="212529"/>
           <w:shd w:val="clear" w:color="auto" w:fill="FFFFFF"/>
         </w:rPr>
-        <w:t> is an object that represents a stream of data</w:t>
+        <w:t> </w:t>
+      </w:r>
+      <w:r>
+        <w:rPr>
+          <w:rFonts w:ascii="Segoe UI" w:hAnsi="Segoe UI" w:cs="Segoe UI"/>
+          <w:color w:val="212529"/>
+          <w:shd w:val="clear" w:color="auto" w:fill="FFFFFF"/>
+        </w:rPr>
+        <w:tab/>
+      </w:r>
+      <w:r>
+        <w:rPr>
+          <w:rFonts w:ascii="Segoe UI" w:hAnsi="Segoe UI" w:cs="Segoe UI"/>
+          <w:color w:val="212529"/>
+          <w:shd w:val="clear" w:color="auto" w:fill="FFFFFF"/>
+        </w:rPr>
+        <w:t>is an object that represents a stream of data</w:t>
       </w:r>
     </w:p>
     <w:p>
@@ -997,7 +992,6 @@
           <w:color w:val="212529"/>
           <w:shd w:val="clear" w:color="auto" w:fill="FFFFFF"/>
         </w:rPr>
-        <w:lastRenderedPageBreak/>
         <w:t>Generators</w:t>
       </w:r>
       <w:r>
@@ -1093,7 +1087,7 @@
         </w:rPr>
         <w:t>which you can read more about </w:t>
       </w:r>
-      <w:hyperlink r:id="rId6" w:anchor="iterators" w:tgtFrame="_blank" w:history="1">
+      <w:hyperlink r:id="rId7" w:anchor="iterators" w:tgtFrame="_blank" w:history="1">
         <w:r>
           <w:rPr>
             <w:rStyle w:val="Hyperlink"/>
@@ -1366,11 +1360,969 @@
         <w:t>]</w:t>
       </w:r>
     </w:p>
+    <w:p/>
+    <w:p>
+      <w:pPr>
+        <w:pStyle w:val="Heading1"/>
+      </w:pPr>
+      <w:r>
+        <w:t xml:space="preserve">Useful Standard Libraries </w:t>
+      </w:r>
+    </w:p>
     <w:p>
       <w:pPr>
         <w:pStyle w:val="ListParagraph"/>
-        <w:ind w:left="1440"/>
-      </w:pPr>
+        <w:numPr>
+          <w:ilvl w:val="0"/>
+          <w:numId w:val="4"/>
+        </w:numPr>
+      </w:pPr>
+      <w:hyperlink r:id="rId8" w:tgtFrame="_blank" w:history="1">
+        <w:r>
+          <w:rPr>
+            <w:rStyle w:val="Hyperlink"/>
+          </w:rPr>
+          <w:t>csv</w:t>
+        </w:r>
+      </w:hyperlink>
+      <w:r>
+        <w:t>: very convenient for reading and writing csv files</w:t>
+      </w:r>
+    </w:p>
+    <w:p>
+      <w:pPr>
+        <w:pStyle w:val="ListParagraph"/>
+        <w:numPr>
+          <w:ilvl w:val="0"/>
+          <w:numId w:val="4"/>
+        </w:numPr>
+      </w:pPr>
+      <w:hyperlink r:id="rId9" w:tgtFrame="_blank" w:history="1">
+        <w:r>
+          <w:rPr>
+            <w:rStyle w:val="Hyperlink"/>
+          </w:rPr>
+          <w:t>collections</w:t>
+        </w:r>
+      </w:hyperlink>
+      <w:r>
+        <w:t>: useful extensions of the usual data types</w:t>
+      </w:r>
+      <w:r>
+        <w:t xml:space="preserve"> </w:t>
+      </w:r>
+      <w:r>
+        <w:t>including</w:t>
+      </w:r>
+      <w:r>
+        <w:t xml:space="preserve"> </w:t>
+      </w:r>
+      <w:proofErr w:type="spellStart"/>
+      <w:r>
+        <w:t>OrderedDict</w:t>
+      </w:r>
+      <w:proofErr w:type="spellEnd"/>
+      <w:r>
+        <w:t>,</w:t>
+      </w:r>
+      <w:r>
+        <w:t xml:space="preserve"> </w:t>
+      </w:r>
+      <w:proofErr w:type="spellStart"/>
+      <w:r>
+        <w:t>defaultdict</w:t>
+      </w:r>
+      <w:proofErr w:type="spellEnd"/>
+      <w:r>
+        <w:t xml:space="preserve"> </w:t>
+      </w:r>
+      <w:r>
+        <w:t>and</w:t>
+      </w:r>
+      <w:r>
+        <w:t xml:space="preserve"> </w:t>
+      </w:r>
+      <w:proofErr w:type="spellStart"/>
+      <w:r>
+        <w:t>namedtupl</w:t>
+      </w:r>
+      <w:r>
+        <w:t>e</w:t>
+      </w:r>
+      <w:proofErr w:type="spellEnd"/>
+    </w:p>
+    <w:p>
+      <w:pPr>
+        <w:pStyle w:val="ListParagraph"/>
+        <w:numPr>
+          <w:ilvl w:val="0"/>
+          <w:numId w:val="4"/>
+        </w:numPr>
+      </w:pPr>
+      <w:hyperlink r:id="rId10" w:tgtFrame="_blank" w:history="1">
+        <w:r>
+          <w:rPr>
+            <w:rStyle w:val="Hyperlink"/>
+          </w:rPr>
+          <w:t>random</w:t>
+        </w:r>
+      </w:hyperlink>
+      <w:r>
+        <w:t>: generates pseudo-random numbers, shuffles sequences randomly and chooses random items</w:t>
+      </w:r>
+    </w:p>
+    <w:p>
+      <w:pPr>
+        <w:pStyle w:val="ListParagraph"/>
+        <w:numPr>
+          <w:ilvl w:val="0"/>
+          <w:numId w:val="4"/>
+        </w:numPr>
+      </w:pPr>
+      <w:hyperlink r:id="rId11" w:tgtFrame="_blank" w:history="1">
+        <w:r>
+          <w:rPr>
+            <w:rStyle w:val="Hyperlink"/>
+          </w:rPr>
+          <w:t>string</w:t>
+        </w:r>
+      </w:hyperlink>
+      <w:r>
+        <w:t>: more functions on strings. This module also contains useful collections of letters like </w:t>
+      </w:r>
+      <w:proofErr w:type="spellStart"/>
+      <w:proofErr w:type="gramStart"/>
+      <w:r>
+        <w:t>string.digits</w:t>
+      </w:r>
+      <w:proofErr w:type="spellEnd"/>
+      <w:proofErr w:type="gramEnd"/>
+      <w:r>
+        <w:t> (a string containing all characters which are valid digits).</w:t>
+      </w:r>
+    </w:p>
+    <w:p>
+      <w:pPr>
+        <w:pStyle w:val="ListParagraph"/>
+        <w:numPr>
+          <w:ilvl w:val="0"/>
+          <w:numId w:val="4"/>
+        </w:numPr>
+      </w:pPr>
+      <w:hyperlink r:id="rId12" w:tgtFrame="_blank" w:history="1">
+        <w:r>
+          <w:rPr>
+            <w:rStyle w:val="Hyperlink"/>
+          </w:rPr>
+          <w:t>re</w:t>
+        </w:r>
+      </w:hyperlink>
+      <w:r>
+        <w:t>: pattern-matching in strings via regular expressions</w:t>
+      </w:r>
+    </w:p>
+    <w:p>
+      <w:pPr>
+        <w:pStyle w:val="ListParagraph"/>
+        <w:numPr>
+          <w:ilvl w:val="0"/>
+          <w:numId w:val="4"/>
+        </w:numPr>
+      </w:pPr>
+      <w:hyperlink r:id="rId13" w:tgtFrame="_blank" w:history="1">
+        <w:r>
+          <w:rPr>
+            <w:rStyle w:val="Hyperlink"/>
+          </w:rPr>
+          <w:t>math</w:t>
+        </w:r>
+      </w:hyperlink>
+      <w:r>
+        <w:t xml:space="preserve">: some standard mathematical </w:t>
+      </w:r>
+      <w:proofErr w:type="spellStart"/>
+      <w:r>
+        <w:t>functions</w:t>
+      </w:r>
+      <w:proofErr w:type="spellEnd"/>
+    </w:p>
+    <w:p>
+      <w:pPr>
+        <w:pStyle w:val="ListParagraph"/>
+        <w:numPr>
+          <w:ilvl w:val="0"/>
+          <w:numId w:val="4"/>
+        </w:numPr>
+      </w:pPr>
+      <w:hyperlink r:id="rId14" w:tgtFrame="_blank" w:history="1">
+        <w:proofErr w:type="spellStart"/>
+        <w:r>
+          <w:rPr>
+            <w:rStyle w:val="Hyperlink"/>
+          </w:rPr>
+          <w:t>os</w:t>
+        </w:r>
+        <w:proofErr w:type="spellEnd"/>
+      </w:hyperlink>
+      <w:r>
+        <w:t xml:space="preserve">: interacting with operating </w:t>
+      </w:r>
+      <w:proofErr w:type="spellStart"/>
+      <w:r>
+        <w:t>systems</w:t>
+      </w:r>
+      <w:proofErr w:type="spellEnd"/>
+    </w:p>
+    <w:p>
+      <w:pPr>
+        <w:pStyle w:val="ListParagraph"/>
+        <w:numPr>
+          <w:ilvl w:val="0"/>
+          <w:numId w:val="4"/>
+        </w:numPr>
+      </w:pPr>
+      <w:hyperlink r:id="rId15" w:tgtFrame="_blank" w:history="1">
+        <w:proofErr w:type="spellStart"/>
+        <w:proofErr w:type="gramStart"/>
+        <w:r>
+          <w:rPr>
+            <w:rStyle w:val="Hyperlink"/>
+          </w:rPr>
+          <w:t>os.path</w:t>
+        </w:r>
+        <w:proofErr w:type="spellEnd"/>
+        <w:proofErr w:type="gramEnd"/>
+      </w:hyperlink>
+      <w:r>
+        <w:t>: submodule of </w:t>
+      </w:r>
+      <w:proofErr w:type="spellStart"/>
+      <w:r>
+        <w:t>os</w:t>
+      </w:r>
+      <w:proofErr w:type="spellEnd"/>
+      <w:r>
+        <w:t> for manipulating path names</w:t>
+      </w:r>
+    </w:p>
+    <w:p>
+      <w:pPr>
+        <w:pStyle w:val="ListParagraph"/>
+        <w:numPr>
+          <w:ilvl w:val="0"/>
+          <w:numId w:val="4"/>
+        </w:numPr>
+      </w:pPr>
+      <w:hyperlink r:id="rId16" w:tgtFrame="_blank" w:history="1">
+        <w:r>
+          <w:rPr>
+            <w:rStyle w:val="Hyperlink"/>
+          </w:rPr>
+          <w:t>sys</w:t>
+        </w:r>
+      </w:hyperlink>
+      <w:r>
+        <w:t>: work directly with the Python interpreter</w:t>
+      </w:r>
+    </w:p>
+    <w:p>
+      <w:pPr>
+        <w:pStyle w:val="ListParagraph"/>
+        <w:numPr>
+          <w:ilvl w:val="0"/>
+          <w:numId w:val="4"/>
+        </w:numPr>
+      </w:pPr>
+      <w:hyperlink r:id="rId17" w:tgtFrame="_blank" w:history="1">
+        <w:r>
+          <w:rPr>
+            <w:rStyle w:val="Hyperlink"/>
+          </w:rPr>
+          <w:t>json</w:t>
+        </w:r>
+      </w:hyperlink>
+      <w:r>
+        <w:t>: good for reading and writing json files (good for web work)</w:t>
+      </w:r>
+    </w:p>
+    <w:p>
+      <w:pPr>
+        <w:pStyle w:val="Heading1"/>
+        <w:rPr>
+          <w:shd w:val="clear" w:color="auto" w:fill="FFFFFF"/>
+        </w:rPr>
+      </w:pPr>
+      <w:r>
+        <w:rPr>
+          <w:shd w:val="clear" w:color="auto" w:fill="FFFFFF"/>
+        </w:rPr>
+        <w:t xml:space="preserve">Third Party Libraries </w:t>
+      </w:r>
+      <w:r>
+        <w:rPr>
+          <w:shd w:val="clear" w:color="auto" w:fill="FFFFFF"/>
+        </w:rPr>
+        <w:t>a</w:t>
+      </w:r>
+      <w:r>
+        <w:rPr>
+          <w:shd w:val="clear" w:color="auto" w:fill="FFFFFF"/>
+        </w:rPr>
+        <w:t>nd Package Managers</w:t>
+      </w:r>
+    </w:p>
+    <w:p>
+      <w:pPr>
+        <w:pStyle w:val="ListParagraph"/>
+        <w:numPr>
+          <w:ilvl w:val="0"/>
+          <w:numId w:val="7"/>
+        </w:numPr>
+      </w:pPr>
+      <w:r>
+        <w:t>Note: Always put third party import statements after standard library imports statements</w:t>
+      </w:r>
+    </w:p>
+    <w:p>
+      <w:pPr>
+        <w:pStyle w:val="ListParagraph"/>
+        <w:numPr>
+          <w:ilvl w:val="0"/>
+          <w:numId w:val="6"/>
+        </w:numPr>
+      </w:pPr>
+      <w:r>
+        <w:t>Pip</w:t>
+      </w:r>
+      <w:r>
+        <w:t xml:space="preserve"> manager – included in python – for installing 3</w:t>
+      </w:r>
+      <w:r>
+        <w:rPr>
+          <w:vertAlign w:val="superscript"/>
+        </w:rPr>
+        <w:t xml:space="preserve">rd </w:t>
+      </w:r>
+      <w:r>
+        <w:t>party Libraries</w:t>
+      </w:r>
+    </w:p>
+    <w:p>
+      <w:pPr>
+        <w:pStyle w:val="Heading2"/>
+      </w:pPr>
+      <w:r>
+        <w:t xml:space="preserve">Useful </w:t>
+      </w:r>
+      <w:r>
+        <w:t>Third-Party Packages</w:t>
+      </w:r>
+    </w:p>
+    <w:p>
+      <w:pPr>
+        <w:numPr>
+          <w:ilvl w:val="0"/>
+          <w:numId w:val="8"/>
+        </w:numPr>
+        <w:shd w:val="clear" w:color="auto" w:fill="FFFFFF"/>
+        <w:spacing w:before="100" w:beforeAutospacing="1" w:after="100" w:afterAutospacing="1" w:line="240" w:lineRule="auto"/>
+        <w:rPr>
+          <w:rFonts w:cstheme="minorHAnsi"/>
+          <w:color w:val="212529"/>
+        </w:rPr>
+      </w:pPr>
+      <w:hyperlink r:id="rId18" w:tgtFrame="_blank" w:history="1">
+        <w:proofErr w:type="spellStart"/>
+        <w:r>
+          <w:rPr>
+            <w:rStyle w:val="Hyperlink"/>
+            <w:rFonts w:cstheme="minorHAnsi"/>
+            <w:color w:val="007BFF"/>
+          </w:rPr>
+          <w:t>IPython</w:t>
+        </w:r>
+        <w:proofErr w:type="spellEnd"/>
+      </w:hyperlink>
+      <w:r>
+        <w:rPr>
+          <w:rFonts w:cstheme="minorHAnsi"/>
+          <w:color w:val="212529"/>
+        </w:rPr>
+        <w:t> - A better interactive Python interpreter</w:t>
+      </w:r>
+    </w:p>
+    <w:p>
+      <w:pPr>
+        <w:numPr>
+          <w:ilvl w:val="0"/>
+          <w:numId w:val="8"/>
+        </w:numPr>
+        <w:shd w:val="clear" w:color="auto" w:fill="FFFFFF"/>
+        <w:spacing w:before="100" w:beforeAutospacing="1" w:after="100" w:afterAutospacing="1" w:line="240" w:lineRule="auto"/>
+        <w:rPr>
+          <w:rFonts w:cstheme="minorHAnsi"/>
+          <w:color w:val="212529"/>
+        </w:rPr>
+      </w:pPr>
+      <w:hyperlink r:id="rId19" w:tgtFrame="_blank" w:history="1">
+        <w:r>
+          <w:rPr>
+            <w:rStyle w:val="Hyperlink"/>
+            <w:rFonts w:cstheme="minorHAnsi"/>
+            <w:color w:val="007BFF"/>
+          </w:rPr>
+          <w:t>requests</w:t>
+        </w:r>
+      </w:hyperlink>
+      <w:r>
+        <w:rPr>
+          <w:rFonts w:cstheme="minorHAnsi"/>
+          <w:color w:val="212529"/>
+        </w:rPr>
+        <w:t> - Provides easy to use methods to make web requests. Useful for accessing web APIs.</w:t>
+      </w:r>
+    </w:p>
+    <w:p>
+      <w:pPr>
+        <w:numPr>
+          <w:ilvl w:val="0"/>
+          <w:numId w:val="8"/>
+        </w:numPr>
+        <w:shd w:val="clear" w:color="auto" w:fill="FFFFFF"/>
+        <w:spacing w:before="100" w:beforeAutospacing="1" w:after="100" w:afterAutospacing="1" w:line="240" w:lineRule="auto"/>
+        <w:rPr>
+          <w:rFonts w:cstheme="minorHAnsi"/>
+          <w:color w:val="212529"/>
+        </w:rPr>
+      </w:pPr>
+      <w:hyperlink r:id="rId20" w:tgtFrame="_blank" w:history="1">
+        <w:r>
+          <w:rPr>
+            <w:rStyle w:val="Hyperlink"/>
+            <w:rFonts w:cstheme="minorHAnsi"/>
+            <w:color w:val="007BFF"/>
+          </w:rPr>
+          <w:t>Flask</w:t>
+        </w:r>
+      </w:hyperlink>
+      <w:r>
+        <w:rPr>
+          <w:rFonts w:cstheme="minorHAnsi"/>
+          <w:color w:val="212529"/>
+        </w:rPr>
+        <w:t> - a lightweight framework for making web applications and APIs.</w:t>
+      </w:r>
+    </w:p>
+    <w:p>
+      <w:pPr>
+        <w:numPr>
+          <w:ilvl w:val="0"/>
+          <w:numId w:val="8"/>
+        </w:numPr>
+        <w:shd w:val="clear" w:color="auto" w:fill="FFFFFF"/>
+        <w:spacing w:before="100" w:beforeAutospacing="1" w:after="100" w:afterAutospacing="1" w:line="240" w:lineRule="auto"/>
+        <w:rPr>
+          <w:rFonts w:cstheme="minorHAnsi"/>
+          <w:color w:val="212529"/>
+        </w:rPr>
+      </w:pPr>
+      <w:hyperlink r:id="rId21" w:tgtFrame="_blank" w:history="1">
+        <w:r>
+          <w:rPr>
+            <w:rStyle w:val="Hyperlink"/>
+            <w:rFonts w:cstheme="minorHAnsi"/>
+            <w:color w:val="007BFF"/>
+          </w:rPr>
+          <w:t>Django</w:t>
+        </w:r>
+      </w:hyperlink>
+      <w:r>
+        <w:rPr>
+          <w:rFonts w:cstheme="minorHAnsi"/>
+          <w:color w:val="212529"/>
+        </w:rPr>
+        <w:t> - A more featureful framework for making web applications. Django is particularly good for designing complex, content heavy, web applications.</w:t>
+      </w:r>
+    </w:p>
+    <w:p>
+      <w:pPr>
+        <w:numPr>
+          <w:ilvl w:val="0"/>
+          <w:numId w:val="8"/>
+        </w:numPr>
+        <w:shd w:val="clear" w:color="auto" w:fill="FFFFFF"/>
+        <w:spacing w:before="100" w:beforeAutospacing="1" w:after="100" w:afterAutospacing="1" w:line="240" w:lineRule="auto"/>
+        <w:rPr>
+          <w:rFonts w:cstheme="minorHAnsi"/>
+          <w:color w:val="212529"/>
+        </w:rPr>
+      </w:pPr>
+      <w:hyperlink r:id="rId22" w:tgtFrame="_blank" w:history="1">
+        <w:r>
+          <w:rPr>
+            <w:rStyle w:val="Hyperlink"/>
+            <w:rFonts w:cstheme="minorHAnsi"/>
+            <w:color w:val="007BFF"/>
+          </w:rPr>
+          <w:t>Beautiful Soup</w:t>
+        </w:r>
+      </w:hyperlink>
+      <w:r>
+        <w:rPr>
+          <w:rFonts w:cstheme="minorHAnsi"/>
+          <w:color w:val="212529"/>
+        </w:rPr>
+        <w:t> - Used to parse HTML and extract information from it. Great for web scraping.</w:t>
+      </w:r>
+    </w:p>
+    <w:p>
+      <w:pPr>
+        <w:numPr>
+          <w:ilvl w:val="0"/>
+          <w:numId w:val="8"/>
+        </w:numPr>
+        <w:shd w:val="clear" w:color="auto" w:fill="FFFFFF"/>
+        <w:spacing w:before="100" w:beforeAutospacing="1" w:after="100" w:afterAutospacing="1" w:line="240" w:lineRule="auto"/>
+        <w:rPr>
+          <w:rFonts w:cstheme="minorHAnsi"/>
+          <w:color w:val="212529"/>
+        </w:rPr>
+      </w:pPr>
+      <w:hyperlink r:id="rId23" w:tgtFrame="_blank" w:history="1">
+        <w:proofErr w:type="spellStart"/>
+        <w:r>
+          <w:rPr>
+            <w:rStyle w:val="Hyperlink"/>
+            <w:rFonts w:cstheme="minorHAnsi"/>
+            <w:color w:val="007BFF"/>
+          </w:rPr>
+          <w:t>pytest</w:t>
+        </w:r>
+        <w:proofErr w:type="spellEnd"/>
+      </w:hyperlink>
+      <w:r>
+        <w:rPr>
+          <w:rFonts w:cstheme="minorHAnsi"/>
+          <w:color w:val="212529"/>
+        </w:rPr>
+        <w:t xml:space="preserve"> - extends Python's </w:t>
+      </w:r>
+      <w:proofErr w:type="spellStart"/>
+      <w:r>
+        <w:rPr>
+          <w:rFonts w:cstheme="minorHAnsi"/>
+          <w:color w:val="212529"/>
+        </w:rPr>
+        <w:t>builtin</w:t>
+      </w:r>
+      <w:proofErr w:type="spellEnd"/>
+      <w:r>
+        <w:rPr>
+          <w:rFonts w:cstheme="minorHAnsi"/>
+          <w:color w:val="212529"/>
+        </w:rPr>
+        <w:t xml:space="preserve"> assertions and </w:t>
+      </w:r>
+      <w:proofErr w:type="spellStart"/>
+      <w:r>
+        <w:rPr>
+          <w:rFonts w:cstheme="minorHAnsi"/>
+          <w:color w:val="212529"/>
+        </w:rPr>
+        <w:t>unittest</w:t>
+      </w:r>
+      <w:proofErr w:type="spellEnd"/>
+      <w:r>
+        <w:rPr>
+          <w:rFonts w:cstheme="minorHAnsi"/>
+          <w:color w:val="212529"/>
+        </w:rPr>
+        <w:t xml:space="preserve"> module.</w:t>
+      </w:r>
+    </w:p>
+    <w:p>
+      <w:pPr>
+        <w:numPr>
+          <w:ilvl w:val="0"/>
+          <w:numId w:val="8"/>
+        </w:numPr>
+        <w:shd w:val="clear" w:color="auto" w:fill="FFFFFF"/>
+        <w:spacing w:before="100" w:beforeAutospacing="1" w:after="100" w:afterAutospacing="1" w:line="240" w:lineRule="auto"/>
+        <w:rPr>
+          <w:rFonts w:cstheme="minorHAnsi"/>
+          <w:color w:val="212529"/>
+        </w:rPr>
+      </w:pPr>
+      <w:hyperlink r:id="rId24" w:tgtFrame="_blank" w:history="1">
+        <w:proofErr w:type="spellStart"/>
+        <w:r>
+          <w:rPr>
+            <w:rStyle w:val="Hyperlink"/>
+            <w:rFonts w:cstheme="minorHAnsi"/>
+            <w:color w:val="007BFF"/>
+          </w:rPr>
+          <w:t>PyYAML</w:t>
+        </w:r>
+        <w:proofErr w:type="spellEnd"/>
+      </w:hyperlink>
+      <w:r>
+        <w:rPr>
+          <w:rFonts w:cstheme="minorHAnsi"/>
+          <w:color w:val="212529"/>
+        </w:rPr>
+        <w:t> - For reading and writing </w:t>
+      </w:r>
+      <w:hyperlink r:id="rId25" w:tgtFrame="_blank" w:history="1">
+        <w:r>
+          <w:rPr>
+            <w:rStyle w:val="Hyperlink"/>
+            <w:rFonts w:cstheme="minorHAnsi"/>
+            <w:color w:val="007BFF"/>
+          </w:rPr>
+          <w:t>YAML</w:t>
+        </w:r>
+      </w:hyperlink>
+      <w:r>
+        <w:rPr>
+          <w:rFonts w:cstheme="minorHAnsi"/>
+          <w:color w:val="212529"/>
+        </w:rPr>
+        <w:t> files.</w:t>
+      </w:r>
+    </w:p>
+    <w:p>
+      <w:pPr>
+        <w:numPr>
+          <w:ilvl w:val="0"/>
+          <w:numId w:val="8"/>
+        </w:numPr>
+        <w:shd w:val="clear" w:color="auto" w:fill="FFFFFF"/>
+        <w:spacing w:before="100" w:beforeAutospacing="1" w:after="100" w:afterAutospacing="1" w:line="240" w:lineRule="auto"/>
+        <w:rPr>
+          <w:rFonts w:cstheme="minorHAnsi"/>
+          <w:color w:val="212529"/>
+        </w:rPr>
+      </w:pPr>
+      <w:hyperlink r:id="rId26" w:tgtFrame="_blank" w:history="1">
+        <w:r>
+          <w:rPr>
+            <w:rStyle w:val="Hyperlink"/>
+            <w:rFonts w:cstheme="minorHAnsi"/>
+            <w:color w:val="007BFF"/>
+          </w:rPr>
+          <w:t>NumPy</w:t>
+        </w:r>
+      </w:hyperlink>
+      <w:r>
+        <w:rPr>
+          <w:rFonts w:cstheme="minorHAnsi"/>
+          <w:color w:val="212529"/>
+        </w:rPr>
+        <w:t> - The fundamental package for scientific computing with Python. It contains among other things a powerful N-dimensional array object and useful linear algebra capabilities.</w:t>
+      </w:r>
+    </w:p>
+    <w:p>
+      <w:pPr>
+        <w:numPr>
+          <w:ilvl w:val="0"/>
+          <w:numId w:val="8"/>
+        </w:numPr>
+        <w:shd w:val="clear" w:color="auto" w:fill="FFFFFF"/>
+        <w:spacing w:before="100" w:beforeAutospacing="1" w:after="100" w:afterAutospacing="1" w:line="240" w:lineRule="auto"/>
+        <w:rPr>
+          <w:rFonts w:cstheme="minorHAnsi"/>
+          <w:color w:val="212529"/>
+        </w:rPr>
+      </w:pPr>
+      <w:hyperlink r:id="rId27" w:tgtFrame="_blank" w:history="1">
+        <w:r>
+          <w:rPr>
+            <w:rStyle w:val="Hyperlink"/>
+            <w:rFonts w:cstheme="minorHAnsi"/>
+            <w:color w:val="007BFF"/>
+          </w:rPr>
+          <w:t>pandas</w:t>
+        </w:r>
+      </w:hyperlink>
+      <w:r>
+        <w:rPr>
+          <w:rFonts w:cstheme="minorHAnsi"/>
+          <w:color w:val="212529"/>
+        </w:rPr>
+        <w:t xml:space="preserve"> - A library containing high-performance, data structures and data analysis tools. In particular, pandas </w:t>
+      </w:r>
+      <w:proofErr w:type="gramStart"/>
+      <w:r>
+        <w:rPr>
+          <w:rFonts w:cstheme="minorHAnsi"/>
+          <w:color w:val="212529"/>
+        </w:rPr>
+        <w:t>provides</w:t>
+      </w:r>
+      <w:proofErr w:type="gramEnd"/>
+      <w:r>
+        <w:rPr>
+          <w:rFonts w:cstheme="minorHAnsi"/>
+          <w:color w:val="212529"/>
+        </w:rPr>
+        <w:t xml:space="preserve"> </w:t>
+      </w:r>
+      <w:proofErr w:type="spellStart"/>
+      <w:r>
+        <w:rPr>
+          <w:rFonts w:cstheme="minorHAnsi"/>
+          <w:color w:val="212529"/>
+        </w:rPr>
+        <w:t>dataframes</w:t>
+      </w:r>
+      <w:proofErr w:type="spellEnd"/>
+      <w:r>
+        <w:rPr>
+          <w:rFonts w:cstheme="minorHAnsi"/>
+          <w:color w:val="212529"/>
+        </w:rPr>
+        <w:t>!</w:t>
+      </w:r>
+    </w:p>
+    <w:p>
+      <w:pPr>
+        <w:numPr>
+          <w:ilvl w:val="0"/>
+          <w:numId w:val="8"/>
+        </w:numPr>
+        <w:shd w:val="clear" w:color="auto" w:fill="FFFFFF"/>
+        <w:spacing w:before="100" w:beforeAutospacing="1" w:after="100" w:afterAutospacing="1" w:line="240" w:lineRule="auto"/>
+        <w:rPr>
+          <w:rFonts w:cstheme="minorHAnsi"/>
+          <w:color w:val="212529"/>
+        </w:rPr>
+      </w:pPr>
+      <w:hyperlink r:id="rId28" w:tgtFrame="_blank" w:history="1">
+        <w:r>
+          <w:rPr>
+            <w:rStyle w:val="Hyperlink"/>
+            <w:rFonts w:cstheme="minorHAnsi"/>
+            <w:color w:val="007BFF"/>
+          </w:rPr>
+          <w:t>matplotlib</w:t>
+        </w:r>
+      </w:hyperlink>
+      <w:r>
+        <w:rPr>
+          <w:rFonts w:cstheme="minorHAnsi"/>
+          <w:color w:val="212529"/>
+        </w:rPr>
+        <w:t> - a 2D plotting library which produces publication quality figures in a variety of hardcopy formats and interactive environments.</w:t>
+      </w:r>
+    </w:p>
+    <w:p>
+      <w:pPr>
+        <w:numPr>
+          <w:ilvl w:val="0"/>
+          <w:numId w:val="8"/>
+        </w:numPr>
+        <w:shd w:val="clear" w:color="auto" w:fill="FFFFFF"/>
+        <w:spacing w:before="100" w:beforeAutospacing="1" w:after="100" w:afterAutospacing="1" w:line="240" w:lineRule="auto"/>
+        <w:rPr>
+          <w:rFonts w:cstheme="minorHAnsi"/>
+          <w:color w:val="212529"/>
+        </w:rPr>
+      </w:pPr>
+      <w:hyperlink r:id="rId29" w:tgtFrame="_blank" w:history="1">
+        <w:proofErr w:type="spellStart"/>
+        <w:r>
+          <w:rPr>
+            <w:rStyle w:val="Hyperlink"/>
+            <w:rFonts w:cstheme="minorHAnsi"/>
+            <w:color w:val="007BFF"/>
+          </w:rPr>
+          <w:t>ggplot</w:t>
+        </w:r>
+        <w:proofErr w:type="spellEnd"/>
+      </w:hyperlink>
+      <w:r>
+        <w:rPr>
+          <w:rFonts w:cstheme="minorHAnsi"/>
+          <w:color w:val="212529"/>
+        </w:rPr>
+        <w:t> - Another 2D plotting library, based on R's ggplot2 library.</w:t>
+      </w:r>
+    </w:p>
+    <w:p>
+      <w:pPr>
+        <w:numPr>
+          <w:ilvl w:val="0"/>
+          <w:numId w:val="8"/>
+        </w:numPr>
+        <w:shd w:val="clear" w:color="auto" w:fill="FFFFFF"/>
+        <w:spacing w:before="100" w:beforeAutospacing="1" w:after="100" w:afterAutospacing="1" w:line="240" w:lineRule="auto"/>
+        <w:rPr>
+          <w:rFonts w:cstheme="minorHAnsi"/>
+          <w:color w:val="212529"/>
+        </w:rPr>
+      </w:pPr>
+      <w:hyperlink r:id="rId30" w:tgtFrame="_blank" w:history="1">
+        <w:r>
+          <w:rPr>
+            <w:rStyle w:val="Hyperlink"/>
+            <w:rFonts w:cstheme="minorHAnsi"/>
+            <w:color w:val="007BFF"/>
+          </w:rPr>
+          <w:t>Pillow</w:t>
+        </w:r>
+      </w:hyperlink>
+      <w:r>
+        <w:rPr>
+          <w:rFonts w:cstheme="minorHAnsi"/>
+          <w:color w:val="212529"/>
+        </w:rPr>
+        <w:t> - The Python Imaging Library adds image processing capabilities to your Python interpreter.</w:t>
+      </w:r>
+    </w:p>
+    <w:p>
+      <w:pPr>
+        <w:numPr>
+          <w:ilvl w:val="0"/>
+          <w:numId w:val="8"/>
+        </w:numPr>
+        <w:shd w:val="clear" w:color="auto" w:fill="FFFFFF"/>
+        <w:spacing w:before="100" w:beforeAutospacing="1" w:after="100" w:afterAutospacing="1" w:line="240" w:lineRule="auto"/>
+        <w:rPr>
+          <w:rFonts w:cstheme="minorHAnsi"/>
+          <w:color w:val="212529"/>
+        </w:rPr>
+      </w:pPr>
+      <w:hyperlink r:id="rId31" w:tgtFrame="_blank" w:history="1">
+        <w:proofErr w:type="spellStart"/>
+        <w:r>
+          <w:rPr>
+            <w:rStyle w:val="Hyperlink"/>
+            <w:rFonts w:cstheme="minorHAnsi"/>
+            <w:color w:val="007BFF"/>
+          </w:rPr>
+          <w:t>pyglet</w:t>
+        </w:r>
+        <w:proofErr w:type="spellEnd"/>
+      </w:hyperlink>
+      <w:r>
+        <w:rPr>
+          <w:rFonts w:cstheme="minorHAnsi"/>
+          <w:color w:val="212529"/>
+        </w:rPr>
+        <w:t> - A cross-platform application framework intended for game development.</w:t>
+      </w:r>
+    </w:p>
+    <w:p>
+      <w:pPr>
+        <w:numPr>
+          <w:ilvl w:val="0"/>
+          <w:numId w:val="8"/>
+        </w:numPr>
+        <w:shd w:val="clear" w:color="auto" w:fill="FFFFFF"/>
+        <w:spacing w:before="100" w:beforeAutospacing="1" w:after="100" w:afterAutospacing="1" w:line="240" w:lineRule="auto"/>
+        <w:rPr>
+          <w:rFonts w:cstheme="minorHAnsi"/>
+          <w:color w:val="212529"/>
+        </w:rPr>
+      </w:pPr>
+      <w:hyperlink r:id="rId32" w:tgtFrame="_blank" w:history="1">
+        <w:proofErr w:type="spellStart"/>
+        <w:r>
+          <w:rPr>
+            <w:rStyle w:val="Hyperlink"/>
+            <w:rFonts w:cstheme="minorHAnsi"/>
+            <w:color w:val="007BFF"/>
+          </w:rPr>
+          <w:t>Pygame</w:t>
+        </w:r>
+        <w:proofErr w:type="spellEnd"/>
+      </w:hyperlink>
+      <w:r>
+        <w:rPr>
+          <w:rFonts w:cstheme="minorHAnsi"/>
+          <w:color w:val="212529"/>
+        </w:rPr>
+        <w:t> - A set of Python modules designed for writing games.</w:t>
+      </w:r>
+    </w:p>
+    <w:p>
+      <w:pPr>
+        <w:numPr>
+          <w:ilvl w:val="0"/>
+          <w:numId w:val="8"/>
+        </w:numPr>
+        <w:shd w:val="clear" w:color="auto" w:fill="FFFFFF"/>
+        <w:spacing w:before="100" w:beforeAutospacing="1" w:after="100" w:afterAutospacing="1" w:line="240" w:lineRule="auto"/>
+        <w:rPr>
+          <w:rFonts w:ascii="Segoe UI" w:hAnsi="Segoe UI" w:cs="Segoe UI"/>
+          <w:color w:val="212529"/>
+        </w:rPr>
+      </w:pPr>
+      <w:hyperlink r:id="rId33" w:tgtFrame="_blank" w:history="1">
+        <w:proofErr w:type="spellStart"/>
+        <w:r>
+          <w:rPr>
+            <w:rStyle w:val="Hyperlink"/>
+            <w:rFonts w:cstheme="minorHAnsi"/>
+            <w:color w:val="007BFF"/>
+          </w:rPr>
+          <w:t>pytz</w:t>
+        </w:r>
+        <w:proofErr w:type="spellEnd"/>
+      </w:hyperlink>
+      <w:r>
+        <w:rPr>
+          <w:rFonts w:cstheme="minorHAnsi"/>
+          <w:color w:val="212529"/>
+        </w:rPr>
+        <w:t xml:space="preserve"> - World </w:t>
+      </w:r>
+      <w:proofErr w:type="spellStart"/>
+      <w:r>
+        <w:rPr>
+          <w:rFonts w:cstheme="minorHAnsi"/>
+          <w:color w:val="212529"/>
+        </w:rPr>
+        <w:t>Timezone</w:t>
+      </w:r>
+      <w:proofErr w:type="spellEnd"/>
+      <w:r>
+        <w:rPr>
+          <w:rFonts w:cstheme="minorHAnsi"/>
+          <w:color w:val="212529"/>
+        </w:rPr>
+        <w:t xml:space="preserve"> Definitions for Python</w:t>
+      </w:r>
+    </w:p>
+    <w:p>
+      <w:pPr>
+        <w:pStyle w:val="Heading2"/>
+      </w:pPr>
+      <w:r>
+        <w:t>Third-Party Library Documentation</w:t>
+      </w:r>
+    </w:p>
+    <w:p>
+      <w:pPr>
+        <w:pStyle w:val="ListParagraph"/>
+        <w:numPr>
+          <w:ilvl w:val="0"/>
+          <w:numId w:val="9"/>
+        </w:numPr>
+      </w:pPr>
+      <w:bookmarkStart w:id="0" w:name="_GoBack"/>
+      <w:bookmarkEnd w:id="0"/>
+      <w:r>
+        <w:t>Third-party libraries publish their documentation on their own websites, and often times at </w:t>
+      </w:r>
+      <w:hyperlink r:id="rId34" w:tgtFrame="_blank" w:history="1">
+        <w:r>
+          <w:rPr>
+            <w:rStyle w:val="Hyperlink"/>
+          </w:rPr>
+          <w:t>https://readthedocs.org/</w:t>
+        </w:r>
+      </w:hyperlink>
     </w:p>
     <w:sectPr>
       <w:pgSz w:w="12240" w:h="15840"/>
@@ -1385,6 +2337,602 @@
 <file path=word/numbering.xml><?xml version="1.0" encoding="utf-8"?>
 <w:numbering xmlns:wpc="http://schemas.microsoft.com/office/word/2010/wordprocessingCanvas" xmlns:cx="http://schemas.microsoft.com/office/drawing/2014/chartex" xmlns:cx1="http://schemas.microsoft.com/office/drawing/2015/9/8/chartex" xmlns:cx2="http://schemas.microsoft.com/office/drawing/2015/10/21/chartex" xmlns:cx3="http://schemas.microsoft.com/office/drawing/2016/5/9/chartex" xmlns:cx4="http://schemas.microsoft.com/office/drawing/2016/5/10/chartex" xmlns:cx5="http://schemas.microsoft.com/office/drawing/2016/5/11/chartex" xmlns:cx6="http://schemas.microsoft.com/office/drawing/2016/5/12/chartex" xmlns:cx7="http://schemas.microsoft.com/office/drawing/2016/5/13/chartex" xmlns:cx8="http://schemas.microsoft.com/office/drawing/2016/5/14/chartex" xmlns:mc="http://schemas.openxmlformats.org/markup-compatibility/2006" xmlns:aink="http://schemas.microsoft.com/office/drawing/2016/ink" xmlns:am3d="http://schemas.microsoft.com/office/drawing/2017/model3d" xmlns:o="urn:schemas-microsoft-com:office:office" xmlns:r="http://schemas.openxmlformats.org/officeDocument/2006/relationships" xmlns:m="http://schemas.openxmlformats.org/officeDocument/2006/math" xmlns:v="urn:schemas-microsoft-com:vml" xmlns:wp14="http://schemas.microsoft.com/office/word/2010/wordprocessingDrawing" xmlns:wp="http://schemas.openxmlformats.org/drawingml/2006/wordprocessingDrawing" xmlns:w10="urn:schemas-microsoft-com:office:word" xmlns:w="http://schemas.openxmlformats.org/wordprocessingml/2006/main" xmlns:w14="http://schemas.microsoft.com/office/word/2010/wordml" xmlns:w15="http://schemas.microsoft.com/office/word/2012/wordml" xmlns:w16cid="http://schemas.microsoft.com/office/word/2016/wordml/cid" xmlns:w16se="http://schemas.microsoft.com/office/word/2015/wordml/symex" xmlns:wpg="http://schemas.microsoft.com/office/word/2010/wordprocessingGroup" xmlns:wpi="http://schemas.microsoft.com/office/word/2010/wordprocessingInk" xmlns:wne="http://schemas.microsoft.com/office/word/2006/wordml" xmlns:wps="http://schemas.microsoft.com/office/word/2010/wordprocessingShape" mc:Ignorable="w14 w15 w16se w16cid wp14">
   <w:abstractNum w:abstractNumId="0" w15:restartNumberingAfterBreak="0">
+    <w:nsid w:val="014E346D"/>
+    <w:multiLevelType w:val="multilevel"/>
+    <w:tmpl w:val="0D20CBF4"/>
+    <w:lvl w:ilvl="0">
+      <w:start w:val="1"/>
+      <w:numFmt w:val="bullet"/>
+      <w:lvlText w:val=""/>
+      <w:lvlJc w:val="left"/>
+      <w:pPr>
+        <w:tabs>
+          <w:tab w:val="num" w:pos="720"/>
+        </w:tabs>
+        <w:ind w:left="720" w:hanging="360"/>
+      </w:pPr>
+      <w:rPr>
+        <w:rFonts w:ascii="Symbol" w:hAnsi="Symbol" w:hint="default"/>
+        <w:sz w:val="20"/>
+      </w:rPr>
+    </w:lvl>
+    <w:lvl w:ilvl="1" w:tentative="1">
+      <w:start w:val="1"/>
+      <w:numFmt w:val="bullet"/>
+      <w:lvlText w:val="o"/>
+      <w:lvlJc w:val="left"/>
+      <w:pPr>
+        <w:tabs>
+          <w:tab w:val="num" w:pos="1440"/>
+        </w:tabs>
+        <w:ind w:left="1440" w:hanging="360"/>
+      </w:pPr>
+      <w:rPr>
+        <w:rFonts w:ascii="Courier New" w:hAnsi="Courier New" w:hint="default"/>
+        <w:sz w:val="20"/>
+      </w:rPr>
+    </w:lvl>
+    <w:lvl w:ilvl="2" w:tentative="1">
+      <w:start w:val="1"/>
+      <w:numFmt w:val="bullet"/>
+      <w:lvlText w:val=""/>
+      <w:lvlJc w:val="left"/>
+      <w:pPr>
+        <w:tabs>
+          <w:tab w:val="num" w:pos="2160"/>
+        </w:tabs>
+        <w:ind w:left="2160" w:hanging="360"/>
+      </w:pPr>
+      <w:rPr>
+        <w:rFonts w:ascii="Wingdings" w:hAnsi="Wingdings" w:hint="default"/>
+        <w:sz w:val="20"/>
+      </w:rPr>
+    </w:lvl>
+    <w:lvl w:ilvl="3" w:tentative="1">
+      <w:start w:val="1"/>
+      <w:numFmt w:val="bullet"/>
+      <w:lvlText w:val=""/>
+      <w:lvlJc w:val="left"/>
+      <w:pPr>
+        <w:tabs>
+          <w:tab w:val="num" w:pos="2880"/>
+        </w:tabs>
+        <w:ind w:left="2880" w:hanging="360"/>
+      </w:pPr>
+      <w:rPr>
+        <w:rFonts w:ascii="Wingdings" w:hAnsi="Wingdings" w:hint="default"/>
+        <w:sz w:val="20"/>
+      </w:rPr>
+    </w:lvl>
+    <w:lvl w:ilvl="4" w:tentative="1">
+      <w:start w:val="1"/>
+      <w:numFmt w:val="bullet"/>
+      <w:lvlText w:val=""/>
+      <w:lvlJc w:val="left"/>
+      <w:pPr>
+        <w:tabs>
+          <w:tab w:val="num" w:pos="3600"/>
+        </w:tabs>
+        <w:ind w:left="3600" w:hanging="360"/>
+      </w:pPr>
+      <w:rPr>
+        <w:rFonts w:ascii="Wingdings" w:hAnsi="Wingdings" w:hint="default"/>
+        <w:sz w:val="20"/>
+      </w:rPr>
+    </w:lvl>
+    <w:lvl w:ilvl="5" w:tentative="1">
+      <w:start w:val="1"/>
+      <w:numFmt w:val="bullet"/>
+      <w:lvlText w:val=""/>
+      <w:lvlJc w:val="left"/>
+      <w:pPr>
+        <w:tabs>
+          <w:tab w:val="num" w:pos="4320"/>
+        </w:tabs>
+        <w:ind w:left="4320" w:hanging="360"/>
+      </w:pPr>
+      <w:rPr>
+        <w:rFonts w:ascii="Wingdings" w:hAnsi="Wingdings" w:hint="default"/>
+        <w:sz w:val="20"/>
+      </w:rPr>
+    </w:lvl>
+    <w:lvl w:ilvl="6" w:tentative="1">
+      <w:start w:val="1"/>
+      <w:numFmt w:val="bullet"/>
+      <w:lvlText w:val=""/>
+      <w:lvlJc w:val="left"/>
+      <w:pPr>
+        <w:tabs>
+          <w:tab w:val="num" w:pos="5040"/>
+        </w:tabs>
+        <w:ind w:left="5040" w:hanging="360"/>
+      </w:pPr>
+      <w:rPr>
+        <w:rFonts w:ascii="Wingdings" w:hAnsi="Wingdings" w:hint="default"/>
+        <w:sz w:val="20"/>
+      </w:rPr>
+    </w:lvl>
+    <w:lvl w:ilvl="7" w:tentative="1">
+      <w:start w:val="1"/>
+      <w:numFmt w:val="bullet"/>
+      <w:lvlText w:val=""/>
+      <w:lvlJc w:val="left"/>
+      <w:pPr>
+        <w:tabs>
+          <w:tab w:val="num" w:pos="5760"/>
+        </w:tabs>
+        <w:ind w:left="5760" w:hanging="360"/>
+      </w:pPr>
+      <w:rPr>
+        <w:rFonts w:ascii="Wingdings" w:hAnsi="Wingdings" w:hint="default"/>
+        <w:sz w:val="20"/>
+      </w:rPr>
+    </w:lvl>
+    <w:lvl w:ilvl="8" w:tentative="1">
+      <w:start w:val="1"/>
+      <w:numFmt w:val="bullet"/>
+      <w:lvlText w:val=""/>
+      <w:lvlJc w:val="left"/>
+      <w:pPr>
+        <w:tabs>
+          <w:tab w:val="num" w:pos="6480"/>
+        </w:tabs>
+        <w:ind w:left="6480" w:hanging="360"/>
+      </w:pPr>
+      <w:rPr>
+        <w:rFonts w:ascii="Wingdings" w:hAnsi="Wingdings" w:hint="default"/>
+        <w:sz w:val="20"/>
+      </w:rPr>
+    </w:lvl>
+  </w:abstractNum>
+  <w:abstractNum w:abstractNumId="1" w15:restartNumberingAfterBreak="0">
+    <w:nsid w:val="0F0A22E4"/>
+    <w:multiLevelType w:val="multilevel"/>
+    <w:tmpl w:val="0D20CBF4"/>
+    <w:lvl w:ilvl="0">
+      <w:start w:val="1"/>
+      <w:numFmt w:val="bullet"/>
+      <w:lvlText w:val=""/>
+      <w:lvlJc w:val="left"/>
+      <w:pPr>
+        <w:tabs>
+          <w:tab w:val="num" w:pos="720"/>
+        </w:tabs>
+        <w:ind w:left="720" w:hanging="360"/>
+      </w:pPr>
+      <w:rPr>
+        <w:rFonts w:ascii="Symbol" w:hAnsi="Symbol" w:hint="default"/>
+        <w:sz w:val="20"/>
+      </w:rPr>
+    </w:lvl>
+    <w:lvl w:ilvl="1" w:tentative="1">
+      <w:start w:val="1"/>
+      <w:numFmt w:val="bullet"/>
+      <w:lvlText w:val="o"/>
+      <w:lvlJc w:val="left"/>
+      <w:pPr>
+        <w:tabs>
+          <w:tab w:val="num" w:pos="1440"/>
+        </w:tabs>
+        <w:ind w:left="1440" w:hanging="360"/>
+      </w:pPr>
+      <w:rPr>
+        <w:rFonts w:ascii="Courier New" w:hAnsi="Courier New" w:hint="default"/>
+        <w:sz w:val="20"/>
+      </w:rPr>
+    </w:lvl>
+    <w:lvl w:ilvl="2" w:tentative="1">
+      <w:start w:val="1"/>
+      <w:numFmt w:val="bullet"/>
+      <w:lvlText w:val=""/>
+      <w:lvlJc w:val="left"/>
+      <w:pPr>
+        <w:tabs>
+          <w:tab w:val="num" w:pos="2160"/>
+        </w:tabs>
+        <w:ind w:left="2160" w:hanging="360"/>
+      </w:pPr>
+      <w:rPr>
+        <w:rFonts w:ascii="Wingdings" w:hAnsi="Wingdings" w:hint="default"/>
+        <w:sz w:val="20"/>
+      </w:rPr>
+    </w:lvl>
+    <w:lvl w:ilvl="3" w:tentative="1">
+      <w:start w:val="1"/>
+      <w:numFmt w:val="bullet"/>
+      <w:lvlText w:val=""/>
+      <w:lvlJc w:val="left"/>
+      <w:pPr>
+        <w:tabs>
+          <w:tab w:val="num" w:pos="2880"/>
+        </w:tabs>
+        <w:ind w:left="2880" w:hanging="360"/>
+      </w:pPr>
+      <w:rPr>
+        <w:rFonts w:ascii="Wingdings" w:hAnsi="Wingdings" w:hint="default"/>
+        <w:sz w:val="20"/>
+      </w:rPr>
+    </w:lvl>
+    <w:lvl w:ilvl="4" w:tentative="1">
+      <w:start w:val="1"/>
+      <w:numFmt w:val="bullet"/>
+      <w:lvlText w:val=""/>
+      <w:lvlJc w:val="left"/>
+      <w:pPr>
+        <w:tabs>
+          <w:tab w:val="num" w:pos="3600"/>
+        </w:tabs>
+        <w:ind w:left="3600" w:hanging="360"/>
+      </w:pPr>
+      <w:rPr>
+        <w:rFonts w:ascii="Wingdings" w:hAnsi="Wingdings" w:hint="default"/>
+        <w:sz w:val="20"/>
+      </w:rPr>
+    </w:lvl>
+    <w:lvl w:ilvl="5" w:tentative="1">
+      <w:start w:val="1"/>
+      <w:numFmt w:val="bullet"/>
+      <w:lvlText w:val=""/>
+      <w:lvlJc w:val="left"/>
+      <w:pPr>
+        <w:tabs>
+          <w:tab w:val="num" w:pos="4320"/>
+        </w:tabs>
+        <w:ind w:left="4320" w:hanging="360"/>
+      </w:pPr>
+      <w:rPr>
+        <w:rFonts w:ascii="Wingdings" w:hAnsi="Wingdings" w:hint="default"/>
+        <w:sz w:val="20"/>
+      </w:rPr>
+    </w:lvl>
+    <w:lvl w:ilvl="6" w:tentative="1">
+      <w:start w:val="1"/>
+      <w:numFmt w:val="bullet"/>
+      <w:lvlText w:val=""/>
+      <w:lvlJc w:val="left"/>
+      <w:pPr>
+        <w:tabs>
+          <w:tab w:val="num" w:pos="5040"/>
+        </w:tabs>
+        <w:ind w:left="5040" w:hanging="360"/>
+      </w:pPr>
+      <w:rPr>
+        <w:rFonts w:ascii="Wingdings" w:hAnsi="Wingdings" w:hint="default"/>
+        <w:sz w:val="20"/>
+      </w:rPr>
+    </w:lvl>
+    <w:lvl w:ilvl="7" w:tentative="1">
+      <w:start w:val="1"/>
+      <w:numFmt w:val="bullet"/>
+      <w:lvlText w:val=""/>
+      <w:lvlJc w:val="left"/>
+      <w:pPr>
+        <w:tabs>
+          <w:tab w:val="num" w:pos="5760"/>
+        </w:tabs>
+        <w:ind w:left="5760" w:hanging="360"/>
+      </w:pPr>
+      <w:rPr>
+        <w:rFonts w:ascii="Wingdings" w:hAnsi="Wingdings" w:hint="default"/>
+        <w:sz w:val="20"/>
+      </w:rPr>
+    </w:lvl>
+    <w:lvl w:ilvl="8" w:tentative="1">
+      <w:start w:val="1"/>
+      <w:numFmt w:val="bullet"/>
+      <w:lvlText w:val=""/>
+      <w:lvlJc w:val="left"/>
+      <w:pPr>
+        <w:tabs>
+          <w:tab w:val="num" w:pos="6480"/>
+        </w:tabs>
+        <w:ind w:left="6480" w:hanging="360"/>
+      </w:pPr>
+      <w:rPr>
+        <w:rFonts w:ascii="Wingdings" w:hAnsi="Wingdings" w:hint="default"/>
+        <w:sz w:val="20"/>
+      </w:rPr>
+    </w:lvl>
+  </w:abstractNum>
+  <w:abstractNum w:abstractNumId="2" w15:restartNumberingAfterBreak="0">
+    <w:nsid w:val="0F9C0341"/>
+    <w:multiLevelType w:val="multilevel"/>
+    <w:tmpl w:val="0D20CBF4"/>
+    <w:lvl w:ilvl="0">
+      <w:start w:val="1"/>
+      <w:numFmt w:val="bullet"/>
+      <w:lvlText w:val=""/>
+      <w:lvlJc w:val="left"/>
+      <w:pPr>
+        <w:tabs>
+          <w:tab w:val="num" w:pos="720"/>
+        </w:tabs>
+        <w:ind w:left="720" w:hanging="360"/>
+      </w:pPr>
+      <w:rPr>
+        <w:rFonts w:ascii="Symbol" w:hAnsi="Symbol" w:hint="default"/>
+        <w:sz w:val="20"/>
+      </w:rPr>
+    </w:lvl>
+    <w:lvl w:ilvl="1">
+      <w:start w:val="1"/>
+      <w:numFmt w:val="bullet"/>
+      <w:lvlText w:val="o"/>
+      <w:lvlJc w:val="left"/>
+      <w:pPr>
+        <w:tabs>
+          <w:tab w:val="num" w:pos="1440"/>
+        </w:tabs>
+        <w:ind w:left="1440" w:hanging="360"/>
+      </w:pPr>
+      <w:rPr>
+        <w:rFonts w:ascii="Courier New" w:hAnsi="Courier New" w:hint="default"/>
+        <w:sz w:val="20"/>
+      </w:rPr>
+    </w:lvl>
+    <w:lvl w:ilvl="2" w:tentative="1">
+      <w:start w:val="1"/>
+      <w:numFmt w:val="bullet"/>
+      <w:lvlText w:val=""/>
+      <w:lvlJc w:val="left"/>
+      <w:pPr>
+        <w:tabs>
+          <w:tab w:val="num" w:pos="2160"/>
+        </w:tabs>
+        <w:ind w:left="2160" w:hanging="360"/>
+      </w:pPr>
+      <w:rPr>
+        <w:rFonts w:ascii="Wingdings" w:hAnsi="Wingdings" w:hint="default"/>
+        <w:sz w:val="20"/>
+      </w:rPr>
+    </w:lvl>
+    <w:lvl w:ilvl="3" w:tentative="1">
+      <w:start w:val="1"/>
+      <w:numFmt w:val="bullet"/>
+      <w:lvlText w:val=""/>
+      <w:lvlJc w:val="left"/>
+      <w:pPr>
+        <w:tabs>
+          <w:tab w:val="num" w:pos="2880"/>
+        </w:tabs>
+        <w:ind w:left="2880" w:hanging="360"/>
+      </w:pPr>
+      <w:rPr>
+        <w:rFonts w:ascii="Wingdings" w:hAnsi="Wingdings" w:hint="default"/>
+        <w:sz w:val="20"/>
+      </w:rPr>
+    </w:lvl>
+    <w:lvl w:ilvl="4" w:tentative="1">
+      <w:start w:val="1"/>
+      <w:numFmt w:val="bullet"/>
+      <w:lvlText w:val=""/>
+      <w:lvlJc w:val="left"/>
+      <w:pPr>
+        <w:tabs>
+          <w:tab w:val="num" w:pos="3600"/>
+        </w:tabs>
+        <w:ind w:left="3600" w:hanging="360"/>
+      </w:pPr>
+      <w:rPr>
+        <w:rFonts w:ascii="Wingdings" w:hAnsi="Wingdings" w:hint="default"/>
+        <w:sz w:val="20"/>
+      </w:rPr>
+    </w:lvl>
+    <w:lvl w:ilvl="5" w:tentative="1">
+      <w:start w:val="1"/>
+      <w:numFmt w:val="bullet"/>
+      <w:lvlText w:val=""/>
+      <w:lvlJc w:val="left"/>
+      <w:pPr>
+        <w:tabs>
+          <w:tab w:val="num" w:pos="4320"/>
+        </w:tabs>
+        <w:ind w:left="4320" w:hanging="360"/>
+      </w:pPr>
+      <w:rPr>
+        <w:rFonts w:ascii="Wingdings" w:hAnsi="Wingdings" w:hint="default"/>
+        <w:sz w:val="20"/>
+      </w:rPr>
+    </w:lvl>
+    <w:lvl w:ilvl="6" w:tentative="1">
+      <w:start w:val="1"/>
+      <w:numFmt w:val="bullet"/>
+      <w:lvlText w:val=""/>
+      <w:lvlJc w:val="left"/>
+      <w:pPr>
+        <w:tabs>
+          <w:tab w:val="num" w:pos="5040"/>
+        </w:tabs>
+        <w:ind w:left="5040" w:hanging="360"/>
+      </w:pPr>
+      <w:rPr>
+        <w:rFonts w:ascii="Wingdings" w:hAnsi="Wingdings" w:hint="default"/>
+        <w:sz w:val="20"/>
+      </w:rPr>
+    </w:lvl>
+    <w:lvl w:ilvl="7" w:tentative="1">
+      <w:start w:val="1"/>
+      <w:numFmt w:val="bullet"/>
+      <w:lvlText w:val=""/>
+      <w:lvlJc w:val="left"/>
+      <w:pPr>
+        <w:tabs>
+          <w:tab w:val="num" w:pos="5760"/>
+        </w:tabs>
+        <w:ind w:left="5760" w:hanging="360"/>
+      </w:pPr>
+      <w:rPr>
+        <w:rFonts w:ascii="Wingdings" w:hAnsi="Wingdings" w:hint="default"/>
+        <w:sz w:val="20"/>
+      </w:rPr>
+    </w:lvl>
+    <w:lvl w:ilvl="8" w:tentative="1">
+      <w:start w:val="1"/>
+      <w:numFmt w:val="bullet"/>
+      <w:lvlText w:val=""/>
+      <w:lvlJc w:val="left"/>
+      <w:pPr>
+        <w:tabs>
+          <w:tab w:val="num" w:pos="6480"/>
+        </w:tabs>
+        <w:ind w:left="6480" w:hanging="360"/>
+      </w:pPr>
+      <w:rPr>
+        <w:rFonts w:ascii="Wingdings" w:hAnsi="Wingdings" w:hint="default"/>
+        <w:sz w:val="20"/>
+      </w:rPr>
+    </w:lvl>
+  </w:abstractNum>
+  <w:abstractNum w:abstractNumId="3" w15:restartNumberingAfterBreak="0">
+    <w:nsid w:val="1A8A4EF3"/>
+    <w:multiLevelType w:val="multilevel"/>
+    <w:tmpl w:val="0D20CBF4"/>
+    <w:lvl w:ilvl="0">
+      <w:start w:val="1"/>
+      <w:numFmt w:val="bullet"/>
+      <w:lvlText w:val=""/>
+      <w:lvlJc w:val="left"/>
+      <w:pPr>
+        <w:tabs>
+          <w:tab w:val="num" w:pos="720"/>
+        </w:tabs>
+        <w:ind w:left="720" w:hanging="360"/>
+      </w:pPr>
+      <w:rPr>
+        <w:rFonts w:ascii="Symbol" w:hAnsi="Symbol" w:hint="default"/>
+        <w:sz w:val="20"/>
+      </w:rPr>
+    </w:lvl>
+    <w:lvl w:ilvl="1" w:tentative="1">
+      <w:start w:val="1"/>
+      <w:numFmt w:val="bullet"/>
+      <w:lvlText w:val="o"/>
+      <w:lvlJc w:val="left"/>
+      <w:pPr>
+        <w:tabs>
+          <w:tab w:val="num" w:pos="1440"/>
+        </w:tabs>
+        <w:ind w:left="1440" w:hanging="360"/>
+      </w:pPr>
+      <w:rPr>
+        <w:rFonts w:ascii="Courier New" w:hAnsi="Courier New" w:hint="default"/>
+        <w:sz w:val="20"/>
+      </w:rPr>
+    </w:lvl>
+    <w:lvl w:ilvl="2" w:tentative="1">
+      <w:start w:val="1"/>
+      <w:numFmt w:val="bullet"/>
+      <w:lvlText w:val=""/>
+      <w:lvlJc w:val="left"/>
+      <w:pPr>
+        <w:tabs>
+          <w:tab w:val="num" w:pos="2160"/>
+        </w:tabs>
+        <w:ind w:left="2160" w:hanging="360"/>
+      </w:pPr>
+      <w:rPr>
+        <w:rFonts w:ascii="Wingdings" w:hAnsi="Wingdings" w:hint="default"/>
+        <w:sz w:val="20"/>
+      </w:rPr>
+    </w:lvl>
+    <w:lvl w:ilvl="3" w:tentative="1">
+      <w:start w:val="1"/>
+      <w:numFmt w:val="bullet"/>
+      <w:lvlText w:val=""/>
+      <w:lvlJc w:val="left"/>
+      <w:pPr>
+        <w:tabs>
+          <w:tab w:val="num" w:pos="2880"/>
+        </w:tabs>
+        <w:ind w:left="2880" w:hanging="360"/>
+      </w:pPr>
+      <w:rPr>
+        <w:rFonts w:ascii="Wingdings" w:hAnsi="Wingdings" w:hint="default"/>
+        <w:sz w:val="20"/>
+      </w:rPr>
+    </w:lvl>
+    <w:lvl w:ilvl="4" w:tentative="1">
+      <w:start w:val="1"/>
+      <w:numFmt w:val="bullet"/>
+      <w:lvlText w:val=""/>
+      <w:lvlJc w:val="left"/>
+      <w:pPr>
+        <w:tabs>
+          <w:tab w:val="num" w:pos="3600"/>
+        </w:tabs>
+        <w:ind w:left="3600" w:hanging="360"/>
+      </w:pPr>
+      <w:rPr>
+        <w:rFonts w:ascii="Wingdings" w:hAnsi="Wingdings" w:hint="default"/>
+        <w:sz w:val="20"/>
+      </w:rPr>
+    </w:lvl>
+    <w:lvl w:ilvl="5" w:tentative="1">
+      <w:start w:val="1"/>
+      <w:numFmt w:val="bullet"/>
+      <w:lvlText w:val=""/>
+      <w:lvlJc w:val="left"/>
+      <w:pPr>
+        <w:tabs>
+          <w:tab w:val="num" w:pos="4320"/>
+        </w:tabs>
+        <w:ind w:left="4320" w:hanging="360"/>
+      </w:pPr>
+      <w:rPr>
+        <w:rFonts w:ascii="Wingdings" w:hAnsi="Wingdings" w:hint="default"/>
+        <w:sz w:val="20"/>
+      </w:rPr>
+    </w:lvl>
+    <w:lvl w:ilvl="6" w:tentative="1">
+      <w:start w:val="1"/>
+      <w:numFmt w:val="bullet"/>
+      <w:lvlText w:val=""/>
+      <w:lvlJc w:val="left"/>
+      <w:pPr>
+        <w:tabs>
+          <w:tab w:val="num" w:pos="5040"/>
+        </w:tabs>
+        <w:ind w:left="5040" w:hanging="360"/>
+      </w:pPr>
+      <w:rPr>
+        <w:rFonts w:ascii="Wingdings" w:hAnsi="Wingdings" w:hint="default"/>
+        <w:sz w:val="20"/>
+      </w:rPr>
+    </w:lvl>
+    <w:lvl w:ilvl="7" w:tentative="1">
+      <w:start w:val="1"/>
+      <w:numFmt w:val="bullet"/>
+      <w:lvlText w:val=""/>
+      <w:lvlJc w:val="left"/>
+      <w:pPr>
+        <w:tabs>
+          <w:tab w:val="num" w:pos="5760"/>
+        </w:tabs>
+        <w:ind w:left="5760" w:hanging="360"/>
+      </w:pPr>
+      <w:rPr>
+        <w:rFonts w:ascii="Wingdings" w:hAnsi="Wingdings" w:hint="default"/>
+        <w:sz w:val="20"/>
+      </w:rPr>
+    </w:lvl>
+    <w:lvl w:ilvl="8" w:tentative="1">
+      <w:start w:val="1"/>
+      <w:numFmt w:val="bullet"/>
+      <w:lvlText w:val=""/>
+      <w:lvlJc w:val="left"/>
+      <w:pPr>
+        <w:tabs>
+          <w:tab w:val="num" w:pos="6480"/>
+        </w:tabs>
+        <w:ind w:left="6480" w:hanging="360"/>
+      </w:pPr>
+      <w:rPr>
+        <w:rFonts w:ascii="Wingdings" w:hAnsi="Wingdings" w:hint="default"/>
+        <w:sz w:val="20"/>
+      </w:rPr>
+    </w:lvl>
+  </w:abstractNum>
+  <w:abstractNum w:abstractNumId="4" w15:restartNumberingAfterBreak="0">
     <w:nsid w:val="2B796DCB"/>
     <w:multiLevelType w:val="hybridMultilevel"/>
     <w:tmpl w:val="893A0C0C"/>
@@ -1497,7 +3045,156 @@
       </w:rPr>
     </w:lvl>
   </w:abstractNum>
-  <w:abstractNum w:abstractNumId="1" w15:restartNumberingAfterBreak="0">
+  <w:abstractNum w:abstractNumId="5" w15:restartNumberingAfterBreak="0">
+    <w:nsid w:val="50EA6D26"/>
+    <w:multiLevelType w:val="multilevel"/>
+    <w:tmpl w:val="0D20CBF4"/>
+    <w:lvl w:ilvl="0">
+      <w:start w:val="1"/>
+      <w:numFmt w:val="bullet"/>
+      <w:lvlText w:val=""/>
+      <w:lvlJc w:val="left"/>
+      <w:pPr>
+        <w:tabs>
+          <w:tab w:val="num" w:pos="720"/>
+        </w:tabs>
+        <w:ind w:left="720" w:hanging="360"/>
+      </w:pPr>
+      <w:rPr>
+        <w:rFonts w:ascii="Symbol" w:hAnsi="Symbol" w:hint="default"/>
+        <w:sz w:val="20"/>
+      </w:rPr>
+    </w:lvl>
+    <w:lvl w:ilvl="1" w:tentative="1">
+      <w:start w:val="1"/>
+      <w:numFmt w:val="bullet"/>
+      <w:lvlText w:val="o"/>
+      <w:lvlJc w:val="left"/>
+      <w:pPr>
+        <w:tabs>
+          <w:tab w:val="num" w:pos="1440"/>
+        </w:tabs>
+        <w:ind w:left="1440" w:hanging="360"/>
+      </w:pPr>
+      <w:rPr>
+        <w:rFonts w:ascii="Courier New" w:hAnsi="Courier New" w:hint="default"/>
+        <w:sz w:val="20"/>
+      </w:rPr>
+    </w:lvl>
+    <w:lvl w:ilvl="2" w:tentative="1">
+      <w:start w:val="1"/>
+      <w:numFmt w:val="bullet"/>
+      <w:lvlText w:val=""/>
+      <w:lvlJc w:val="left"/>
+      <w:pPr>
+        <w:tabs>
+          <w:tab w:val="num" w:pos="2160"/>
+        </w:tabs>
+        <w:ind w:left="2160" w:hanging="360"/>
+      </w:pPr>
+      <w:rPr>
+        <w:rFonts w:ascii="Wingdings" w:hAnsi="Wingdings" w:hint="default"/>
+        <w:sz w:val="20"/>
+      </w:rPr>
+    </w:lvl>
+    <w:lvl w:ilvl="3" w:tentative="1">
+      <w:start w:val="1"/>
+      <w:numFmt w:val="bullet"/>
+      <w:lvlText w:val=""/>
+      <w:lvlJc w:val="left"/>
+      <w:pPr>
+        <w:tabs>
+          <w:tab w:val="num" w:pos="2880"/>
+        </w:tabs>
+        <w:ind w:left="2880" w:hanging="360"/>
+      </w:pPr>
+      <w:rPr>
+        <w:rFonts w:ascii="Wingdings" w:hAnsi="Wingdings" w:hint="default"/>
+        <w:sz w:val="20"/>
+      </w:rPr>
+    </w:lvl>
+    <w:lvl w:ilvl="4" w:tentative="1">
+      <w:start w:val="1"/>
+      <w:numFmt w:val="bullet"/>
+      <w:lvlText w:val=""/>
+      <w:lvlJc w:val="left"/>
+      <w:pPr>
+        <w:tabs>
+          <w:tab w:val="num" w:pos="3600"/>
+        </w:tabs>
+        <w:ind w:left="3600" w:hanging="360"/>
+      </w:pPr>
+      <w:rPr>
+        <w:rFonts w:ascii="Wingdings" w:hAnsi="Wingdings" w:hint="default"/>
+        <w:sz w:val="20"/>
+      </w:rPr>
+    </w:lvl>
+    <w:lvl w:ilvl="5" w:tentative="1">
+      <w:start w:val="1"/>
+      <w:numFmt w:val="bullet"/>
+      <w:lvlText w:val=""/>
+      <w:lvlJc w:val="left"/>
+      <w:pPr>
+        <w:tabs>
+          <w:tab w:val="num" w:pos="4320"/>
+        </w:tabs>
+        <w:ind w:left="4320" w:hanging="360"/>
+      </w:pPr>
+      <w:rPr>
+        <w:rFonts w:ascii="Wingdings" w:hAnsi="Wingdings" w:hint="default"/>
+        <w:sz w:val="20"/>
+      </w:rPr>
+    </w:lvl>
+    <w:lvl w:ilvl="6" w:tentative="1">
+      <w:start w:val="1"/>
+      <w:numFmt w:val="bullet"/>
+      <w:lvlText w:val=""/>
+      <w:lvlJc w:val="left"/>
+      <w:pPr>
+        <w:tabs>
+          <w:tab w:val="num" w:pos="5040"/>
+        </w:tabs>
+        <w:ind w:left="5040" w:hanging="360"/>
+      </w:pPr>
+      <w:rPr>
+        <w:rFonts w:ascii="Wingdings" w:hAnsi="Wingdings" w:hint="default"/>
+        <w:sz w:val="20"/>
+      </w:rPr>
+    </w:lvl>
+    <w:lvl w:ilvl="7" w:tentative="1">
+      <w:start w:val="1"/>
+      <w:numFmt w:val="bullet"/>
+      <w:lvlText w:val=""/>
+      <w:lvlJc w:val="left"/>
+      <w:pPr>
+        <w:tabs>
+          <w:tab w:val="num" w:pos="5760"/>
+        </w:tabs>
+        <w:ind w:left="5760" w:hanging="360"/>
+      </w:pPr>
+      <w:rPr>
+        <w:rFonts w:ascii="Wingdings" w:hAnsi="Wingdings" w:hint="default"/>
+        <w:sz w:val="20"/>
+      </w:rPr>
+    </w:lvl>
+    <w:lvl w:ilvl="8" w:tentative="1">
+      <w:start w:val="1"/>
+      <w:numFmt w:val="bullet"/>
+      <w:lvlText w:val=""/>
+      <w:lvlJc w:val="left"/>
+      <w:pPr>
+        <w:tabs>
+          <w:tab w:val="num" w:pos="6480"/>
+        </w:tabs>
+        <w:ind w:left="6480" w:hanging="360"/>
+      </w:pPr>
+      <w:rPr>
+        <w:rFonts w:ascii="Wingdings" w:hAnsi="Wingdings" w:hint="default"/>
+        <w:sz w:val="20"/>
+      </w:rPr>
+    </w:lvl>
+  </w:abstractNum>
+  <w:abstractNum w:abstractNumId="6" w15:restartNumberingAfterBreak="0">
     <w:nsid w:val="5D1A7A64"/>
     <w:multiLevelType w:val="hybridMultilevel"/>
     <w:tmpl w:val="0A0CC266"/>
@@ -1610,7 +3307,7 @@
       </w:rPr>
     </w:lvl>
   </w:abstractNum>
-  <w:abstractNum w:abstractNumId="2" w15:restartNumberingAfterBreak="0">
+  <w:abstractNum w:abstractNumId="7" w15:restartNumberingAfterBreak="0">
     <w:nsid w:val="6120538D"/>
     <w:multiLevelType w:val="hybridMultilevel"/>
     <w:tmpl w:val="3892C562"/>
@@ -1626,7 +3323,7 @@
         <w:rFonts w:ascii="Symbol" w:hAnsi="Symbol" w:hint="default"/>
       </w:rPr>
     </w:lvl>
-    <w:lvl w:ilvl="1" w:tplc="04090003" w:tentative="1">
+    <w:lvl w:ilvl="1" w:tplc="04090003">
       <w:start w:val="1"/>
       <w:numFmt w:val="bullet"/>
       <w:lvlText w:val="o"/>
@@ -1720,17 +3417,184 @@
       </w:pPr>
       <w:rPr>
         <w:rFonts w:ascii="Wingdings" w:hAnsi="Wingdings" w:hint="default"/>
+      </w:rPr>
+    </w:lvl>
+  </w:abstractNum>
+  <w:abstractNum w:abstractNumId="8" w15:restartNumberingAfterBreak="0">
+    <w:nsid w:val="7B180C4E"/>
+    <w:multiLevelType w:val="multilevel"/>
+    <w:tmpl w:val="0D20CBF4"/>
+    <w:lvl w:ilvl="0">
+      <w:start w:val="1"/>
+      <w:numFmt w:val="bullet"/>
+      <w:lvlText w:val=""/>
+      <w:lvlJc w:val="left"/>
+      <w:pPr>
+        <w:tabs>
+          <w:tab w:val="num" w:pos="720"/>
+        </w:tabs>
+        <w:ind w:left="720" w:hanging="360"/>
+      </w:pPr>
+      <w:rPr>
+        <w:rFonts w:ascii="Symbol" w:hAnsi="Symbol" w:hint="default"/>
+        <w:sz w:val="20"/>
+      </w:rPr>
+    </w:lvl>
+    <w:lvl w:ilvl="1" w:tentative="1">
+      <w:start w:val="1"/>
+      <w:numFmt w:val="bullet"/>
+      <w:lvlText w:val="o"/>
+      <w:lvlJc w:val="left"/>
+      <w:pPr>
+        <w:tabs>
+          <w:tab w:val="num" w:pos="1440"/>
+        </w:tabs>
+        <w:ind w:left="1440" w:hanging="360"/>
+      </w:pPr>
+      <w:rPr>
+        <w:rFonts w:ascii="Courier New" w:hAnsi="Courier New" w:hint="default"/>
+        <w:sz w:val="20"/>
+      </w:rPr>
+    </w:lvl>
+    <w:lvl w:ilvl="2" w:tentative="1">
+      <w:start w:val="1"/>
+      <w:numFmt w:val="bullet"/>
+      <w:lvlText w:val=""/>
+      <w:lvlJc w:val="left"/>
+      <w:pPr>
+        <w:tabs>
+          <w:tab w:val="num" w:pos="2160"/>
+        </w:tabs>
+        <w:ind w:left="2160" w:hanging="360"/>
+      </w:pPr>
+      <w:rPr>
+        <w:rFonts w:ascii="Wingdings" w:hAnsi="Wingdings" w:hint="default"/>
+        <w:sz w:val="20"/>
+      </w:rPr>
+    </w:lvl>
+    <w:lvl w:ilvl="3" w:tentative="1">
+      <w:start w:val="1"/>
+      <w:numFmt w:val="bullet"/>
+      <w:lvlText w:val=""/>
+      <w:lvlJc w:val="left"/>
+      <w:pPr>
+        <w:tabs>
+          <w:tab w:val="num" w:pos="2880"/>
+        </w:tabs>
+        <w:ind w:left="2880" w:hanging="360"/>
+      </w:pPr>
+      <w:rPr>
+        <w:rFonts w:ascii="Wingdings" w:hAnsi="Wingdings" w:hint="default"/>
+        <w:sz w:val="20"/>
+      </w:rPr>
+    </w:lvl>
+    <w:lvl w:ilvl="4" w:tentative="1">
+      <w:start w:val="1"/>
+      <w:numFmt w:val="bullet"/>
+      <w:lvlText w:val=""/>
+      <w:lvlJc w:val="left"/>
+      <w:pPr>
+        <w:tabs>
+          <w:tab w:val="num" w:pos="3600"/>
+        </w:tabs>
+        <w:ind w:left="3600" w:hanging="360"/>
+      </w:pPr>
+      <w:rPr>
+        <w:rFonts w:ascii="Wingdings" w:hAnsi="Wingdings" w:hint="default"/>
+        <w:sz w:val="20"/>
+      </w:rPr>
+    </w:lvl>
+    <w:lvl w:ilvl="5" w:tentative="1">
+      <w:start w:val="1"/>
+      <w:numFmt w:val="bullet"/>
+      <w:lvlText w:val=""/>
+      <w:lvlJc w:val="left"/>
+      <w:pPr>
+        <w:tabs>
+          <w:tab w:val="num" w:pos="4320"/>
+        </w:tabs>
+        <w:ind w:left="4320" w:hanging="360"/>
+      </w:pPr>
+      <w:rPr>
+        <w:rFonts w:ascii="Wingdings" w:hAnsi="Wingdings" w:hint="default"/>
+        <w:sz w:val="20"/>
+      </w:rPr>
+    </w:lvl>
+    <w:lvl w:ilvl="6" w:tentative="1">
+      <w:start w:val="1"/>
+      <w:numFmt w:val="bullet"/>
+      <w:lvlText w:val=""/>
+      <w:lvlJc w:val="left"/>
+      <w:pPr>
+        <w:tabs>
+          <w:tab w:val="num" w:pos="5040"/>
+        </w:tabs>
+        <w:ind w:left="5040" w:hanging="360"/>
+      </w:pPr>
+      <w:rPr>
+        <w:rFonts w:ascii="Wingdings" w:hAnsi="Wingdings" w:hint="default"/>
+        <w:sz w:val="20"/>
+      </w:rPr>
+    </w:lvl>
+    <w:lvl w:ilvl="7" w:tentative="1">
+      <w:start w:val="1"/>
+      <w:numFmt w:val="bullet"/>
+      <w:lvlText w:val=""/>
+      <w:lvlJc w:val="left"/>
+      <w:pPr>
+        <w:tabs>
+          <w:tab w:val="num" w:pos="5760"/>
+        </w:tabs>
+        <w:ind w:left="5760" w:hanging="360"/>
+      </w:pPr>
+      <w:rPr>
+        <w:rFonts w:ascii="Wingdings" w:hAnsi="Wingdings" w:hint="default"/>
+        <w:sz w:val="20"/>
+      </w:rPr>
+    </w:lvl>
+    <w:lvl w:ilvl="8" w:tentative="1">
+      <w:start w:val="1"/>
+      <w:numFmt w:val="bullet"/>
+      <w:lvlText w:val=""/>
+      <w:lvlJc w:val="left"/>
+      <w:pPr>
+        <w:tabs>
+          <w:tab w:val="num" w:pos="6480"/>
+        </w:tabs>
+        <w:ind w:left="6480" w:hanging="360"/>
+      </w:pPr>
+      <w:rPr>
+        <w:rFonts w:ascii="Wingdings" w:hAnsi="Wingdings" w:hint="default"/>
+        <w:sz w:val="20"/>
       </w:rPr>
     </w:lvl>
   </w:abstractNum>
   <w:num w:numId="1">
+    <w:abstractNumId w:val="7"/>
+  </w:num>
+  <w:num w:numId="2">
+    <w:abstractNumId w:val="4"/>
+  </w:num>
+  <w:num w:numId="3">
+    <w:abstractNumId w:val="6"/>
+  </w:num>
+  <w:num w:numId="4">
+    <w:abstractNumId w:val="0"/>
+  </w:num>
+  <w:num w:numId="5">
     <w:abstractNumId w:val="2"/>
   </w:num>
-  <w:num w:numId="2">
-    <w:abstractNumId w:val="0"/>
+  <w:num w:numId="6">
+    <w:abstractNumId w:val="1"/>
   </w:num>
-  <w:num w:numId="3">
-    <w:abstractNumId w:val="1"/>
+  <w:num w:numId="7">
+    <w:abstractNumId w:val="5"/>
+  </w:num>
+  <w:num w:numId="8">
+    <w:abstractNumId w:val="3"/>
+  </w:num>
+  <w:num w:numId="9">
+    <w:abstractNumId w:val="8"/>
   </w:num>
 </w:numbering>
 </file>
@@ -2179,7 +4043,6 @@
   <w:style w:type="character" w:default="1" w:styleId="DefaultParagraphFont">
     <w:name w:val="Default Paragraph Font"/>
     <w:uiPriority w:val="1"/>
-    <w:semiHidden/>
     <w:unhideWhenUsed/>
   </w:style>
   <w:style w:type="table" w:default="1" w:styleId="TableNormal">
@@ -2287,12 +4150,35 @@
     <w:name w:val="Hyperlink"/>
     <w:basedOn w:val="DefaultParagraphFont"/>
     <w:uiPriority w:val="99"/>
-    <w:semiHidden/>
     <w:unhideWhenUsed/>
     <w:rsid w:val="00757279"/>
     <w:rPr>
       <w:color w:val="0000FF"/>
       <w:u w:val="single"/>
+    </w:rPr>
+  </w:style>
+  <w:style w:type="character" w:styleId="FollowedHyperlink">
+    <w:name w:val="FollowedHyperlink"/>
+    <w:basedOn w:val="DefaultParagraphFont"/>
+    <w:uiPriority w:val="99"/>
+    <w:semiHidden/>
+    <w:unhideWhenUsed/>
+    <w:rsid w:val="004C0391"/>
+    <w:rPr>
+      <w:color w:val="954F72" w:themeColor="followedHyperlink"/>
+      <w:u w:val="single"/>
+    </w:rPr>
+  </w:style>
+  <w:style w:type="character" w:styleId="UnresolvedMention">
+    <w:name w:val="Unresolved Mention"/>
+    <w:basedOn w:val="DefaultParagraphFont"/>
+    <w:uiPriority w:val="99"/>
+    <w:semiHidden/>
+    <w:unhideWhenUsed/>
+    <w:rsid w:val="004A66E7"/>
+    <w:rPr>
+      <w:color w:val="605E5C"/>
+      <w:shd w:val="clear" w:color="auto" w:fill="E1DFDD"/>
     </w:rPr>
   </w:style>
 </w:styles>
@@ -2591,4 +4477,16 @@
     </a:ext>
   </a:extLst>
 </a:theme>
+</file>
+
+<file path=customXml/item1.xml><?xml version="1.0" encoding="utf-8"?>
+<b:Sources xmlns:b="http://schemas.openxmlformats.org/officeDocument/2006/bibliography" xmlns="http://schemas.openxmlformats.org/officeDocument/2006/bibliography" SelectedStyle="\APASixthEditionOfficeOnline.xsl" StyleName="APA" Version="6"/>
+</file>
+
+<file path=customXml/itemProps1.xml><?xml version="1.0" encoding="utf-8"?>
+<ds:datastoreItem xmlns:ds="http://schemas.openxmlformats.org/officeDocument/2006/customXml" ds:itemID="{91A96A12-D29B-467A-9872-C9E3F9FC9724}">
+  <ds:schemaRefs>
+    <ds:schemaRef ds:uri="http://schemas.openxmlformats.org/officeDocument/2006/bibliography"/>
+  </ds:schemaRefs>
+</ds:datastoreItem>
 </file>